--- a/My first git and GitHub class.docx
+++ b/My first git and GitHub class.docx
@@ -29,8 +29,23 @@
           <w:lang w:val="en-US"/>
         </w:rPr>
       </w:pPr>
+      <w:r>
+        <w:rPr>
+          <w:rFonts w:hint="default"/>
+          <w:lang w:val="en-US"/>
+        </w:rPr>
+        <w:t>I make changes 3 time!</w:t>
+      </w:r>
       <w:bookmarkStart w:id="0" w:name="_GoBack"/>
       <w:bookmarkEnd w:id="0"/>
+    </w:p>
+    <w:p>
+      <w:pPr>
+        <w:rPr>
+          <w:rFonts w:hint="default"/>
+          <w:lang w:val="en-US"/>
+        </w:rPr>
+      </w:pPr>
     </w:p>
     <w:sectPr>
       <w:pgSz w:w="12240" w:h="15840"/>

--- a/My first git and GitHub class.docx
+++ b/My first git and GitHub class.docx
@@ -35,6 +35,36 @@
           <w:lang w:val="en-US"/>
         </w:rPr>
         <w:t>I make changes 3 time!</w:t>
+      </w:r>
+    </w:p>
+    <w:p>
+      <w:pPr>
+        <w:rPr>
+          <w:rFonts w:hint="default"/>
+          <w:lang w:val="en-US"/>
+        </w:rPr>
+      </w:pPr>
+      <w:r>
+        <w:rPr>
+          <w:rFonts w:hint="default"/>
+          <w:lang w:val="en-US"/>
+        </w:rPr>
+        <w:t>4</w:t>
+      </w:r>
+      <w:r>
+        <w:rPr>
+          <w:rFonts w:hint="default"/>
+          <w:vertAlign w:val="superscript"/>
+          <w:lang w:val="en-US"/>
+        </w:rPr>
+        <w:t>th</w:t>
+      </w:r>
+      <w:r>
+        <w:rPr>
+          <w:rFonts w:hint="default"/>
+          <w:lang w:val="en-US"/>
+        </w:rPr>
+        <w:t xml:space="preserve"> time</w:t>
       </w:r>
       <w:bookmarkStart w:id="0" w:name="_GoBack"/>
       <w:bookmarkEnd w:id="0"/>

--- a/My first git and GitHub class.docx
+++ b/My first git and GitHub class.docx
@@ -50,6 +50,36 @@
           <w:lang w:val="en-US"/>
         </w:rPr>
         <w:t>4</w:t>
+      </w:r>
+      <w:r>
+        <w:rPr>
+          <w:rFonts w:hint="default"/>
+          <w:vertAlign w:val="superscript"/>
+          <w:lang w:val="en-US"/>
+        </w:rPr>
+        <w:t>th</w:t>
+      </w:r>
+      <w:r>
+        <w:rPr>
+          <w:rFonts w:hint="default"/>
+          <w:lang w:val="en-US"/>
+        </w:rPr>
+        <w:t xml:space="preserve"> time</w:t>
+      </w:r>
+    </w:p>
+    <w:p>
+      <w:pPr>
+        <w:rPr>
+          <w:rFonts w:hint="default"/>
+          <w:lang w:val="en-US"/>
+        </w:rPr>
+      </w:pPr>
+      <w:r>
+        <w:rPr>
+          <w:rFonts w:hint="default"/>
+          <w:lang w:val="en-US"/>
+        </w:rPr>
+        <w:t>5</w:t>
       </w:r>
       <w:r>
         <w:rPr>

--- a/My first git and GitHub class.docx
+++ b/My first git and GitHub class.docx
@@ -80,6 +80,36 @@
           <w:lang w:val="en-US"/>
         </w:rPr>
         <w:t>5</w:t>
+      </w:r>
+      <w:r>
+        <w:rPr>
+          <w:rFonts w:hint="default"/>
+          <w:vertAlign w:val="superscript"/>
+          <w:lang w:val="en-US"/>
+        </w:rPr>
+        <w:t>th</w:t>
+      </w:r>
+      <w:r>
+        <w:rPr>
+          <w:rFonts w:hint="default"/>
+          <w:lang w:val="en-US"/>
+        </w:rPr>
+        <w:t xml:space="preserve"> time</w:t>
+      </w:r>
+    </w:p>
+    <w:p>
+      <w:pPr>
+        <w:rPr>
+          <w:rFonts w:hint="default"/>
+          <w:lang w:val="en-US"/>
+        </w:rPr>
+      </w:pPr>
+      <w:r>
+        <w:rPr>
+          <w:rFonts w:hint="default"/>
+          <w:lang w:val="en-US"/>
+        </w:rPr>
+        <w:t>6</w:t>
       </w:r>
       <w:r>
         <w:rPr>
